--- a/Магер_ЕВ_Задание_3курс.docx
+++ b/Магер_ЕВ_Задание_3курс.docx
@@ -1,6 +1,6 @@
 
 <file path=word/document.xml><?xml version="1.0" encoding="utf-8"?>
-<w:document xmlns:wpc="http://schemas.microsoft.com/office/word/2010/wordprocessingCanvas" xmlns:cx="http://schemas.microsoft.com/office/drawing/2014/chartex" xmlns:cx1="http://schemas.microsoft.com/office/drawing/2015/9/8/chartex" xmlns:cx2="http://schemas.microsoft.com/office/drawing/2015/10/21/chartex" xmlns:cx3="http://schemas.microsoft.com/office/drawing/2016/5/9/chartex" xmlns:cx4="http://schemas.microsoft.com/office/drawing/2016/5/10/chartex" xmlns:cx5="http://schemas.microsoft.com/office/drawing/2016/5/11/chartex" xmlns:cx6="http://schemas.microsoft.com/office/drawing/2016/5/12/chartex" xmlns:cx7="http://schemas.microsoft.com/office/drawing/2016/5/13/chartex" xmlns:cx8="http://schemas.microsoft.com/office/drawing/2016/5/14/chartex" xmlns:mc="http://schemas.openxmlformats.org/markup-compatibility/2006" xmlns:aink="http://schemas.microsoft.com/office/drawing/2016/ink" xmlns:am3d="http://schemas.microsoft.com/office/drawing/2017/model3d" xmlns:o="urn:schemas-microsoft-com:office:office" xmlns:oel="http://schemas.microsoft.com/office/2019/extlst" xmlns:r="http://schemas.openxmlformats.org/officeDocument/2006/relationships" xmlns:m="http://schemas.openxmlformats.org/officeDocument/2006/math" xmlns:v="urn:schemas-microsoft-com:vml" xmlns:wp14="http://schemas.microsoft.com/office/word/2010/wordprocessingDrawing" xmlns:wp="http://schemas.openxmlformats.org/drawingml/2006/wordprocessingDrawing" xmlns:w10="urn:schemas-microsoft-com:office:word" xmlns:w="http://schemas.openxmlformats.org/wordprocessingml/2006/main" xmlns:w14="http://schemas.microsoft.com/office/word/2010/wordml" xmlns:w15="http://schemas.microsoft.com/office/word/2012/wordml" xmlns:w16cex="http://schemas.microsoft.com/office/word/2018/wordml/cex" xmlns:w16cid="http://schemas.microsoft.com/office/word/2016/wordml/cid" xmlns:w16="http://schemas.microsoft.com/office/word/2018/wordml" xmlns:w16du="http://schemas.microsoft.com/office/word/2023/wordml/word16du" xmlns:w16sdtdh="http://schemas.microsoft.com/office/word/2020/wordml/sdtdatahash" xmlns:w16sdtfl="http://schemas.microsoft.com/office/word/2024/wordml/sdtformatlock" xmlns:w16se="http://schemas.microsoft.com/office/word/2015/wordml/symex" xmlns:wpg="http://schemas.microsoft.com/office/word/2010/wordprocessingGroup" xmlns:wpi="http://schemas.microsoft.com/office/word/2010/wordprocessingInk" xmlns:wne="http://schemas.microsoft.com/office/word/2006/wordml" xmlns:wps="http://schemas.microsoft.com/office/word/2010/wordprocessingShape" mc:Ignorable="w14 w15 w16se w16cid w16 w16cex w16sdtdh w16sdtfl w16du wp14">
+<w:document xmlns:wpc="http://schemas.microsoft.com/office/word/2010/wordprocessingCanvas" xmlns:cx="http://schemas.microsoft.com/office/drawing/2014/chartex" xmlns:cx1="http://schemas.microsoft.com/office/drawing/2015/9/8/chartex" xmlns:cx2="http://schemas.microsoft.com/office/drawing/2015/10/21/chartex" xmlns:cx3="http://schemas.microsoft.com/office/drawing/2016/5/9/chartex" xmlns:cx4="http://schemas.microsoft.com/office/drawing/2016/5/10/chartex" xmlns:cx5="http://schemas.microsoft.com/office/drawing/2016/5/11/chartex" xmlns:cx6="http://schemas.microsoft.com/office/drawing/2016/5/12/chartex" xmlns:cx7="http://schemas.microsoft.com/office/drawing/2016/5/13/chartex" xmlns:cx8="http://schemas.microsoft.com/office/drawing/2016/5/14/chartex" xmlns:mc="http://schemas.openxmlformats.org/markup-compatibility/2006" xmlns:aink="http://schemas.microsoft.com/office/drawing/2016/ink" xmlns:am3d="http://schemas.microsoft.com/office/drawing/2017/model3d" xmlns:o="urn:schemas-microsoft-com:office:office" xmlns:r="http://schemas.openxmlformats.org/officeDocument/2006/relationships" xmlns:m="http://schemas.openxmlformats.org/officeDocument/2006/math" xmlns:v="urn:schemas-microsoft-com:vml" xmlns:wp14="http://schemas.microsoft.com/office/word/2010/wordprocessingDrawing" xmlns:wp="http://schemas.openxmlformats.org/drawingml/2006/wordprocessingDrawing" xmlns:w10="urn:schemas-microsoft-com:office:word" xmlns:w="http://schemas.openxmlformats.org/wordprocessingml/2006/main" xmlns:w14="http://schemas.microsoft.com/office/word/2010/wordml" xmlns:w15="http://schemas.microsoft.com/office/word/2012/wordml" xmlns:w16cex="http://schemas.microsoft.com/office/word/2018/wordml/cex" xmlns:w16cid="http://schemas.microsoft.com/office/word/2016/wordml/cid" xmlns:w16="http://schemas.microsoft.com/office/word/2018/wordml" xmlns:w16se="http://schemas.microsoft.com/office/word/2015/wordml/symex" xmlns:wpg="http://schemas.microsoft.com/office/word/2010/wordprocessingGroup" xmlns:wpi="http://schemas.microsoft.com/office/word/2010/wordprocessingInk" xmlns:wne="http://schemas.microsoft.com/office/word/2006/wordml" xmlns:wps="http://schemas.microsoft.com/office/word/2010/wordprocessingShape" mc:Ignorable="w14 w15 w16se w16cid w16 w16cex wp14">
   <w:body>
     <w:p>
       <w:pPr>
@@ -1437,6 +1437,14 @@
                 <w:szCs w:val="20"/>
               </w:rPr>
             </w:pPr>
+            <w:r>
+              <w:rPr>
+                <w:color w:val="000000"/>
+                <w:sz w:val="20"/>
+                <w:szCs w:val="20"/>
+              </w:rPr>
+              <w:t>28.01.2025</w:t>
+            </w:r>
           </w:p>
         </w:tc>
         <w:tc>
@@ -1465,6 +1473,14 @@
                 <w:szCs w:val="20"/>
               </w:rPr>
             </w:pPr>
+            <w:r>
+              <w:rPr>
+                <w:color w:val="000000"/>
+                <w:sz w:val="20"/>
+                <w:szCs w:val="20"/>
+              </w:rPr>
+              <w:t>29.01.2025</w:t>
+            </w:r>
           </w:p>
         </w:tc>
       </w:tr>
@@ -1643,6 +1659,15 @@
                 <w:szCs w:val="20"/>
               </w:rPr>
             </w:pPr>
+            <w:r>
+              <w:rPr>
+                <w:color w:val="000000"/>
+                <w:sz w:val="20"/>
+                <w:szCs w:val="20"/>
+              </w:rPr>
+              <w:lastRenderedPageBreak/>
+              <w:t>05.02.2025</w:t>
+            </w:r>
           </w:p>
         </w:tc>
         <w:tc>
@@ -1671,6 +1696,14 @@
                 <w:szCs w:val="20"/>
               </w:rPr>
             </w:pPr>
+            <w:r>
+              <w:rPr>
+                <w:color w:val="000000"/>
+                <w:sz w:val="20"/>
+                <w:szCs w:val="20"/>
+              </w:rPr>
+              <w:t>5.02.205</w:t>
+            </w:r>
           </w:p>
         </w:tc>
       </w:tr>
@@ -1842,6 +1875,14 @@
                 <w:szCs w:val="20"/>
               </w:rPr>
             </w:pPr>
+            <w:r>
+              <w:rPr>
+                <w:color w:val="000000"/>
+                <w:sz w:val="20"/>
+                <w:szCs w:val="20"/>
+              </w:rPr>
+              <w:t>12.02.2025</w:t>
+            </w:r>
           </w:p>
         </w:tc>
         <w:tc>
@@ -1870,6 +1911,14 @@
                 <w:szCs w:val="20"/>
               </w:rPr>
             </w:pPr>
+            <w:r>
+              <w:rPr>
+                <w:color w:val="000000"/>
+                <w:sz w:val="20"/>
+                <w:szCs w:val="20"/>
+              </w:rPr>
+              <w:t>12.02.2025</w:t>
+            </w:r>
           </w:p>
         </w:tc>
       </w:tr>
@@ -2622,6 +2671,15 @@
                 <w:szCs w:val="20"/>
               </w:rPr>
             </w:pPr>
+            <w:r>
+              <w:rPr>
+                <w:color w:val="000000"/>
+                <w:sz w:val="20"/>
+                <w:szCs w:val="20"/>
+              </w:rPr>
+              <w:lastRenderedPageBreak/>
+              <w:t>19.02.2025</w:t>
+            </w:r>
           </w:p>
         </w:tc>
         <w:tc>
@@ -2651,6 +2709,14 @@
                 <w:szCs w:val="20"/>
               </w:rPr>
             </w:pPr>
+            <w:r>
+              <w:rPr>
+                <w:color w:val="000000"/>
+                <w:sz w:val="20"/>
+                <w:szCs w:val="20"/>
+              </w:rPr>
+              <w:t>19.02.2025</w:t>
+            </w:r>
           </w:p>
         </w:tc>
       </w:tr>
@@ -3571,6 +3637,15 @@
                 <w:szCs w:val="20"/>
               </w:rPr>
             </w:pPr>
+            <w:r>
+              <w:rPr>
+                <w:color w:val="000000"/>
+                <w:sz w:val="20"/>
+                <w:szCs w:val="20"/>
+              </w:rPr>
+              <w:lastRenderedPageBreak/>
+              <w:t>26.02.2025</w:t>
+            </w:r>
           </w:p>
         </w:tc>
         <w:tc>
@@ -3600,6 +3675,14 @@
                 <w:szCs w:val="20"/>
               </w:rPr>
             </w:pPr>
+            <w:r>
+              <w:rPr>
+                <w:color w:val="000000"/>
+                <w:sz w:val="20"/>
+                <w:szCs w:val="20"/>
+              </w:rPr>
+              <w:t>26.02.2025</w:t>
+            </w:r>
           </w:p>
         </w:tc>
       </w:tr>
@@ -3835,6 +3918,24 @@
                 <w:szCs w:val="20"/>
               </w:rPr>
             </w:pPr>
+            <w:r>
+              <w:rPr>
+                <w:color w:val="000000"/>
+                <w:sz w:val="20"/>
+                <w:szCs w:val="20"/>
+              </w:rPr>
+              <w:t>0</w:t>
+            </w:r>
+            <w:bookmarkStart w:id="0" w:name="_GoBack"/>
+            <w:bookmarkEnd w:id="0"/>
+            <w:r>
+              <w:rPr>
+                <w:color w:val="000000"/>
+                <w:sz w:val="20"/>
+                <w:szCs w:val="20"/>
+              </w:rPr>
+              <w:t>2.03.2025</w:t>
+            </w:r>
           </w:p>
         </w:tc>
         <w:tc>
@@ -3863,6 +3964,14 @@
                 <w:szCs w:val="20"/>
               </w:rPr>
             </w:pPr>
+            <w:r>
+              <w:rPr>
+                <w:color w:val="000000"/>
+                <w:sz w:val="20"/>
+                <w:szCs w:val="20"/>
+              </w:rPr>
+              <w:t>02.03.2025</w:t>
+            </w:r>
           </w:p>
         </w:tc>
       </w:tr>
@@ -3883,8 +3992,8 @@
           <w:szCs w:val="20"/>
         </w:rPr>
       </w:pPr>
-      <w:bookmarkStart w:id="0" w:name="_heading=h.30j0zll" w:colFirst="0" w:colLast="0"/>
-      <w:bookmarkEnd w:id="0"/>
+      <w:bookmarkStart w:id="1" w:name="_heading=h.30j0zll" w:colFirst="0" w:colLast="0"/>
+      <w:bookmarkEnd w:id="1"/>
     </w:p>
     <w:p>
       <w:pPr>
@@ -4135,7 +4244,7 @@
 </file>
 
 <file path=word/numbering.xml><?xml version="1.0" encoding="utf-8"?>
-<w:numbering xmlns:wpc="http://schemas.microsoft.com/office/word/2010/wordprocessingCanvas" xmlns:cx="http://schemas.microsoft.com/office/drawing/2014/chartex" xmlns:cx1="http://schemas.microsoft.com/office/drawing/2015/9/8/chartex" xmlns:cx2="http://schemas.microsoft.com/office/drawing/2015/10/21/chartex" xmlns:cx3="http://schemas.microsoft.com/office/drawing/2016/5/9/chartex" xmlns:cx4="http://schemas.microsoft.com/office/drawing/2016/5/10/chartex" xmlns:cx5="http://schemas.microsoft.com/office/drawing/2016/5/11/chartex" xmlns:cx6="http://schemas.microsoft.com/office/drawing/2016/5/12/chartex" xmlns:cx7="http://schemas.microsoft.com/office/drawing/2016/5/13/chartex" xmlns:cx8="http://schemas.microsoft.com/office/drawing/2016/5/14/chartex" xmlns:mc="http://schemas.openxmlformats.org/markup-compatibility/2006" xmlns:aink="http://schemas.microsoft.com/office/drawing/2016/ink" xmlns:am3d="http://schemas.microsoft.com/office/drawing/2017/model3d" xmlns:o="urn:schemas-microsoft-com:office:office" xmlns:oel="http://schemas.microsoft.com/office/2019/extlst" xmlns:r="http://schemas.openxmlformats.org/officeDocument/2006/relationships" xmlns:m="http://schemas.openxmlformats.org/officeDocument/2006/math" xmlns:v="urn:schemas-microsoft-com:vml" xmlns:wp14="http://schemas.microsoft.com/office/word/2010/wordprocessingDrawing" xmlns:wp="http://schemas.openxmlformats.org/drawingml/2006/wordprocessingDrawing" xmlns:w10="urn:schemas-microsoft-com:office:word" xmlns:w="http://schemas.openxmlformats.org/wordprocessingml/2006/main" xmlns:w14="http://schemas.microsoft.com/office/word/2010/wordml" xmlns:w15="http://schemas.microsoft.com/office/word/2012/wordml" xmlns:w16cex="http://schemas.microsoft.com/office/word/2018/wordml/cex" xmlns:w16cid="http://schemas.microsoft.com/office/word/2016/wordml/cid" xmlns:w16="http://schemas.microsoft.com/office/word/2018/wordml" xmlns:w16du="http://schemas.microsoft.com/office/word/2023/wordml/word16du" xmlns:w16sdtdh="http://schemas.microsoft.com/office/word/2020/wordml/sdtdatahash" xmlns:w16sdtfl="http://schemas.microsoft.com/office/word/2024/wordml/sdtformatlock" xmlns:w16se="http://schemas.microsoft.com/office/word/2015/wordml/symex" xmlns:wpg="http://schemas.microsoft.com/office/word/2010/wordprocessingGroup" xmlns:wpi="http://schemas.microsoft.com/office/word/2010/wordprocessingInk" xmlns:wne="http://schemas.microsoft.com/office/word/2006/wordml" xmlns:wps="http://schemas.microsoft.com/office/word/2010/wordprocessingShape" mc:Ignorable="w14 w15 w16se w16cid w16 w16cex w16sdtdh w16sdtfl w16du wp14">
+<w:numbering xmlns:wpc="http://schemas.microsoft.com/office/word/2010/wordprocessingCanvas" xmlns:cx="http://schemas.microsoft.com/office/drawing/2014/chartex" xmlns:cx1="http://schemas.microsoft.com/office/drawing/2015/9/8/chartex" xmlns:cx2="http://schemas.microsoft.com/office/drawing/2015/10/21/chartex" xmlns:cx3="http://schemas.microsoft.com/office/drawing/2016/5/9/chartex" xmlns:cx4="http://schemas.microsoft.com/office/drawing/2016/5/10/chartex" xmlns:cx5="http://schemas.microsoft.com/office/drawing/2016/5/11/chartex" xmlns:cx6="http://schemas.microsoft.com/office/drawing/2016/5/12/chartex" xmlns:cx7="http://schemas.microsoft.com/office/drawing/2016/5/13/chartex" xmlns:cx8="http://schemas.microsoft.com/office/drawing/2016/5/14/chartex" xmlns:mc="http://schemas.openxmlformats.org/markup-compatibility/2006" xmlns:aink="http://schemas.microsoft.com/office/drawing/2016/ink" xmlns:am3d="http://schemas.microsoft.com/office/drawing/2017/model3d" xmlns:o="urn:schemas-microsoft-com:office:office" xmlns:r="http://schemas.openxmlformats.org/officeDocument/2006/relationships" xmlns:m="http://schemas.openxmlformats.org/officeDocument/2006/math" xmlns:v="urn:schemas-microsoft-com:vml" xmlns:wp14="http://schemas.microsoft.com/office/word/2010/wordprocessingDrawing" xmlns:wp="http://schemas.openxmlformats.org/drawingml/2006/wordprocessingDrawing" xmlns:w10="urn:schemas-microsoft-com:office:word" xmlns:w="http://schemas.openxmlformats.org/wordprocessingml/2006/main" xmlns:w14="http://schemas.microsoft.com/office/word/2010/wordml" xmlns:w15="http://schemas.microsoft.com/office/word/2012/wordml" xmlns:w16cex="http://schemas.microsoft.com/office/word/2018/wordml/cex" xmlns:w16cid="http://schemas.microsoft.com/office/word/2016/wordml/cid" xmlns:w16="http://schemas.microsoft.com/office/word/2018/wordml" xmlns:w16se="http://schemas.microsoft.com/office/word/2015/wordml/symex" xmlns:wpg="http://schemas.microsoft.com/office/word/2010/wordprocessingGroup" xmlns:wpi="http://schemas.microsoft.com/office/word/2010/wordprocessingInk" xmlns:wne="http://schemas.microsoft.com/office/word/2006/wordml" xmlns:wps="http://schemas.microsoft.com/office/word/2010/wordprocessingShape" mc:Ignorable="w14 w15 w16se w16cid w16 w16cex wp14">
   <w:abstractNum w:abstractNumId="0" w15:restartNumberingAfterBreak="0">
     <w:nsid w:val="1D184F89"/>
     <w:multiLevelType w:val="multilevel"/>
@@ -4363,17 +4472,17 @@
       </w:rPr>
     </w:lvl>
   </w:abstractNum>
-  <w:num w:numId="1" w16cid:durableId="452096206">
+  <w:num w:numId="1">
     <w:abstractNumId w:val="0"/>
   </w:num>
-  <w:num w:numId="2" w16cid:durableId="1010524491">
+  <w:num w:numId="2">
     <w:abstractNumId w:val="1"/>
   </w:num>
 </w:numbering>
 </file>
 
 <file path=word/styles.xml><?xml version="1.0" encoding="utf-8"?>
-<w:styles xmlns:mc="http://schemas.openxmlformats.org/markup-compatibility/2006" xmlns:r="http://schemas.openxmlformats.org/officeDocument/2006/relationships" xmlns:w="http://schemas.openxmlformats.org/wordprocessingml/2006/main" xmlns:w14="http://schemas.microsoft.com/office/word/2010/wordml" xmlns:w15="http://schemas.microsoft.com/office/word/2012/wordml" xmlns:w16cex="http://schemas.microsoft.com/office/word/2018/wordml/cex" xmlns:w16cid="http://schemas.microsoft.com/office/word/2016/wordml/cid" xmlns:w16="http://schemas.microsoft.com/office/word/2018/wordml" xmlns:w16du="http://schemas.microsoft.com/office/word/2023/wordml/word16du" xmlns:w16sdtdh="http://schemas.microsoft.com/office/word/2020/wordml/sdtdatahash" xmlns:w16sdtfl="http://schemas.microsoft.com/office/word/2024/wordml/sdtformatlock" xmlns:w16se="http://schemas.microsoft.com/office/word/2015/wordml/symex" mc:Ignorable="w14 w15 w16se w16cid w16 w16cex w16sdtdh w16sdtfl w16du">
+<w:styles xmlns:mc="http://schemas.openxmlformats.org/markup-compatibility/2006" xmlns:r="http://schemas.openxmlformats.org/officeDocument/2006/relationships" xmlns:w="http://schemas.openxmlformats.org/wordprocessingml/2006/main" xmlns:w14="http://schemas.microsoft.com/office/word/2010/wordml" xmlns:w15="http://schemas.microsoft.com/office/word/2012/wordml" xmlns:w16cex="http://schemas.microsoft.com/office/word/2018/wordml/cex" xmlns:w16cid="http://schemas.microsoft.com/office/word/2016/wordml/cid" xmlns:w16="http://schemas.microsoft.com/office/word/2018/wordml" xmlns:w16se="http://schemas.microsoft.com/office/word/2015/wordml/symex" mc:Ignorable="w14 w15 w16se w16cid w16 w16cex">
   <w:docDefaults>
     <w:rPrDefault>
       <w:rPr>
